--- a/Daily Tracker/04-08-2023/04_08_2023 - Daily Activity.docx
+++ b/Daily Tracker/04-08-2023/04_08_2023 - Daily Activity.docx
@@ -1,183 +1,290 @@
 
 <file path=word/document.xml><?xml version="1.0" encoding="utf-8"?>
-<w:document xmlns:mc="http://schemas.openxmlformats.org/markup-compatibility/2006" xmlns:o="urn:schemas-microsoft-com:office:office" xmlns:r="http://schemas.openxmlformats.org/officeDocument/2006/relationships" xmlns:m="http://schemas.openxmlformats.org/officeDocument/2006/math" xmlns:v="urn:schemas-microsoft-com:vml" xmlns:wp="http://schemas.openxmlformats.org/drawingml/2006/wordprocessingDrawing" xmlns:w10="urn:schemas-microsoft-com:office:word" xmlns:w="http://schemas.openxmlformats.org/wordprocessingml/2006/main" xmlns:wne="http://schemas.microsoft.com/office/word/2006/wordml" xmlns:sl="http://schemas.openxmlformats.org/schemaLibrary/2006/main" xmlns:a="http://schemas.openxmlformats.org/drawingml/2006/main" xmlns:pic="http://schemas.openxmlformats.org/drawingml/2006/picture" xmlns:c="http://schemas.openxmlformats.org/drawingml/2006/chart" xmlns:lc="http://schemas.openxmlformats.org/drawingml/2006/lockedCanvas" xmlns:dgm="http://schemas.openxmlformats.org/drawingml/2006/diagram" xmlns:wps="http://schemas.microsoft.com/office/word/2010/wordprocessingShape" xmlns:wpg="http://schemas.microsoft.com/office/word/2010/wordprocessingGroup" xmlns:w14="http://schemas.microsoft.com/office/word/2010/wordml" xmlns:w15="http://schemas.microsoft.com/office/word/2012/wordml">
+<w:document xmlns:wpc="http://schemas.microsoft.com/office/word/2010/wordprocessingCanvas" xmlns:cx="http://schemas.microsoft.com/office/drawing/2014/chartex" xmlns:cx1="http://schemas.microsoft.com/office/drawing/2015/9/8/chartex" xmlns:cx2="http://schemas.microsoft.com/office/drawing/2015/10/21/chartex" xmlns:cx3="http://schemas.microsoft.com/office/drawing/2016/5/9/chartex" xmlns:cx4="http://schemas.microsoft.com/office/drawing/2016/5/10/chartex" xmlns:cx5="http://schemas.microsoft.com/office/drawing/2016/5/11/chartex" xmlns:cx6="http://schemas.microsoft.com/office/drawing/2016/5/12/chartex" xmlns:cx7="http://schemas.microsoft.com/office/drawing/2016/5/13/chartex" xmlns:cx8="http://schemas.microsoft.com/office/drawing/2016/5/14/chartex" xmlns:mc="http://schemas.openxmlformats.org/markup-compatibility/2006" xmlns:aink="http://schemas.microsoft.com/office/drawing/2016/ink" xmlns:am3d="http://schemas.microsoft.com/office/drawing/2017/model3d" xmlns:o="urn:schemas-microsoft-com:office:office" xmlns:oel="http://schemas.microsoft.com/office/2019/extlst" xmlns:r="http://schemas.openxmlformats.org/officeDocument/2006/relationships" xmlns:m="http://schemas.openxmlformats.org/officeDocument/2006/math" xmlns:v="urn:schemas-microsoft-com:vml" xmlns:wp14="http://schemas.microsoft.com/office/word/2010/wordprocessingDrawing" xmlns:wp="http://schemas.openxmlformats.org/drawingml/2006/wordprocessingDrawing" xmlns:w10="urn:schemas-microsoft-com:office:word" xmlns:w="http://schemas.openxmlformats.org/wordprocessingml/2006/main" xmlns:w14="http://schemas.microsoft.com/office/word/2010/wordml" xmlns:w15="http://schemas.microsoft.com/office/word/2012/wordml" xmlns:w16cex="http://schemas.microsoft.com/office/word/2018/wordml/cex" xmlns:w16cid="http://schemas.microsoft.com/office/word/2016/wordml/cid" xmlns:w16="http://schemas.microsoft.com/office/word/2018/wordml" xmlns:w16sdtdh="http://schemas.microsoft.com/office/word/2020/wordml/sdtdatahash" xmlns:w16se="http://schemas.microsoft.com/office/word/2015/wordml/symex" xmlns:wpg="http://schemas.microsoft.com/office/word/2010/wordprocessingGroup" xmlns:wpi="http://schemas.microsoft.com/office/word/2010/wordprocessingInk" xmlns:wne="http://schemas.microsoft.com/office/word/2006/wordml" xmlns:wps="http://schemas.microsoft.com/office/word/2010/wordprocessingShape" mc:Ignorable="w14 w15 w16se w16cid w16 w16cex w16sdtdh wp14">
   <w:body>
     <w:p>
       <w:pPr>
-        <w:spacing w:after="240" w:before="240" w:lineRule="auto"/>
+        <w:spacing w:before="240" w:after="240"/>
+      </w:pPr>
+      <w:r>
+        <w:t>1. Refer FB + LinkedIn API's :: Try some of the API's in Postman</w:t>
+      </w:r>
+    </w:p>
+    <w:p>
+      <w:pPr>
+        <w:spacing w:before="240" w:after="240"/>
+      </w:pPr>
+      <w:r>
+        <w:t>- Which API referred</w:t>
+      </w:r>
+    </w:p>
+    <w:p>
+      <w:pPr>
+        <w:spacing w:before="240" w:after="240"/>
+      </w:pPr>
+      <w:r>
+        <w:tab/>
+        <w:t>Facebook Login API</w:t>
+      </w:r>
+    </w:p>
+    <w:p>
+      <w:pPr>
+        <w:spacing w:before="240" w:after="240"/>
+      </w:pPr>
+      <w:r>
+        <w:t>- What did you understand from the API's</w:t>
+      </w:r>
+    </w:p>
+    <w:p>
+      <w:pPr>
+        <w:spacing w:before="240" w:after="240"/>
+      </w:pPr>
+      <w:r>
+        <w:tab/>
+        <w:t>API offers different kinds of services using different Endpoints, we can pass different parameters to obtain different response.</w:t>
+      </w:r>
+    </w:p>
+    <w:p>
+      <w:pPr>
+        <w:spacing w:before="240" w:after="240"/>
+      </w:pPr>
+      <w:r>
+        <w:t>- What are the parameters + endpoints</w:t>
+      </w:r>
+    </w:p>
+    <w:p>
+      <w:pPr>
+        <w:spacing w:before="240" w:after="240"/>
+      </w:pPr>
+      <w:r>
+        <w:tab/>
+        <w:t xml:space="preserve">Endpoint: </w:t>
+      </w:r>
+      <w:hyperlink r:id="rId4" w:history="1">
+        <w:r>
+          <w:rPr>
+            <w:rStyle w:val="Hyperlink"/>
+          </w:rPr>
+          <w:t>https://www.facebook.com/v17.0/dialog/oauth</w:t>
+        </w:r>
+      </w:hyperlink>
+    </w:p>
+    <w:p>
+      <w:pPr>
+        <w:spacing w:before="240" w:after="240"/>
+      </w:pPr>
+      <w:r>
+        <w:tab/>
+        <w:t>Parameters:</w:t>
+      </w:r>
+    </w:p>
+    <w:p>
+      <w:pPr>
+        <w:spacing w:before="240" w:after="240"/>
+      </w:pPr>
+      <w:r>
+        <w:tab/>
+      </w:r>
+      <w:r>
+        <w:tab/>
+        <w:t>- client_id</w:t>
+      </w:r>
+    </w:p>
+    <w:p>
+      <w:pPr>
+        <w:spacing w:before="240" w:after="240"/>
+      </w:pPr>
+      <w:r>
+        <w:tab/>
+      </w:r>
+      <w:r>
+        <w:tab/>
+        <w:t>- redirect_uri</w:t>
+      </w:r>
+    </w:p>
+    <w:p>
+      <w:pPr>
+        <w:spacing w:before="240" w:after="240"/>
+      </w:pPr>
+      <w:r>
+        <w:tab/>
+      </w:r>
+      <w:r>
+        <w:tab/>
+        <w:t>- response_type</w:t>
+      </w:r>
+    </w:p>
+    <w:p>
+      <w:pPr>
+        <w:spacing w:before="240" w:after="240"/>
+      </w:pPr>
+      <w:r>
+        <w:tab/>
+      </w:r>
+      <w:r>
+        <w:tab/>
+        <w:t>- scope</w:t>
+      </w:r>
+    </w:p>
+    <w:p>
+      <w:pPr>
+        <w:spacing w:before="240" w:after="240"/>
+      </w:pPr>
+      <w:r>
+        <w:t xml:space="preserve">- What are the business </w:t>
+      </w:r>
+      <w:r>
+        <w:t>utilities</w:t>
+      </w:r>
+      <w:r>
+        <w:t xml:space="preserve"> of the API's</w:t>
+      </w:r>
+    </w:p>
+    <w:p>
+      <w:pPr>
+        <w:spacing w:before="240" w:after="240"/>
+      </w:pPr>
+      <w:r>
+        <w:tab/>
+      </w:r>
+      <w:r>
+        <w:t>The Facebook Login API provides a convenient and secure way for users to log in to third-party applications and websites using their Facebook credentials. This integration offers several business utilities that can benefit both developers and businesses</w:t>
+      </w:r>
+      <w:r>
+        <w:t>.</w:t>
+      </w:r>
+    </w:p>
+    <w:p>
+      <w:pPr>
+        <w:spacing w:before="240" w:after="240"/>
         <w:rPr>
-          <w:b w:val="1"/>
+          <w:b/>
         </w:rPr>
       </w:pPr>
       <w:r>
+        <w:t>4.</w:t>
+      </w:r>
+      <w:r>
         <w:rPr>
-          <w:rtl w:val="0"/>
-        </w:rPr>
-        <w:t xml:space="preserve">4.</w:t>
-      </w:r>
-      <w:r>
-        <w:rPr>
-          <w:b w:val="1"/>
-          <w:rtl w:val="0"/>
+          <w:b/>
         </w:rPr>
         <w:t xml:space="preserve"> DB Schema:</w:t>
       </w:r>
     </w:p>
     <w:p>
       <w:pPr>
-        <w:spacing w:after="240" w:before="240" w:lineRule="auto"/>
-        <w:rPr/>
-      </w:pPr>
-      <w:r>
+        <w:spacing w:before="240" w:after="240"/>
+      </w:pPr>
+      <w:r>
+        <w:t>A database schema is a logical blueprint or plan that defines the structure and organization of a database. It represents the way data is organized, stored, and related within the database. A schema provides a framework for the database, specifying tables, fields, data types, constraints, and relationships between different elements. It acts as a roadmap for how the data should be structured and accessed by applications or users.</w:t>
+      </w:r>
+    </w:p>
+    <w:p>
+      <w:pPr>
+        <w:spacing w:before="240" w:after="240"/>
+      </w:pPr>
+      <w:r>
+        <w:t>6.</w:t>
+      </w:r>
+    </w:p>
+    <w:p>
+      <w:pPr>
+        <w:spacing w:before="240" w:after="240"/>
         <w:rPr>
-          <w:rtl w:val="0"/>
+          <w:b/>
         </w:rPr>
-        <w:t xml:space="preserve">A database schema is a logical blueprint or plan that defines the structure and organization of a database. It represents the way data is organized, stored, and related within the database. A schema provides a framework for the database, specifying tables, fields, data types, constraints, and relationships between different elements. It acts as a roadmap for how the data should be structured and accessed by applications or users.</w:t>
-      </w:r>
-    </w:p>
-    <w:p>
-      <w:pPr>
-        <w:spacing w:after="240" w:before="240" w:lineRule="auto"/>
-        <w:rPr/>
       </w:pPr>
       <w:r>
         <w:rPr>
-          <w:rtl w:val="0"/>
+          <w:b/>
         </w:rPr>
-        <w:t xml:space="preserve">6.</w:t>
-      </w:r>
-    </w:p>
-    <w:p>
-      <w:pPr>
-        <w:spacing w:after="240" w:before="240" w:lineRule="auto"/>
+        <w:t>Queue Endpoint:</w:t>
+      </w:r>
+    </w:p>
+    <w:p>
+      <w:pPr>
+        <w:spacing w:before="240" w:after="240"/>
+      </w:pPr>
+      <w:r>
+        <w:t>Queue endpoint refers to the specific address or location where messages are sent and received within a messaging infrastructure. It represents the destination where messages are stored temporarily until they are consumed by the intended recipient or consumer application.</w:t>
+      </w:r>
+    </w:p>
+    <w:p>
+      <w:pPr>
+        <w:spacing w:before="240" w:after="240"/>
         <w:rPr>
-          <w:b w:val="1"/>
+          <w:b/>
         </w:rPr>
       </w:pPr>
       <w:r>
         <w:rPr>
-          <w:b w:val="1"/>
-          <w:rtl w:val="0"/>
+          <w:b/>
         </w:rPr>
-        <w:t xml:space="preserve">Queue Endpoint:</w:t>
-      </w:r>
-    </w:p>
-    <w:p>
-      <w:pPr>
-        <w:spacing w:after="240" w:before="240" w:lineRule="auto"/>
-        <w:rPr/>
-      </w:pPr>
-      <w:r>
+        <w:lastRenderedPageBreak/>
+        <w:t>Topic Endpoint:</w:t>
+      </w:r>
+    </w:p>
+    <w:p>
+      <w:pPr>
+        <w:spacing w:before="240" w:after="240"/>
+      </w:pPr>
+      <w:r>
+        <w:t>Topic endpoint" is a destination or address where messages are sent and received in a publish-subscribe messaging pattern. Topics are used in pub/sub messaging systems to allow multiple consumers to receive messages from a single producer or publisher.</w:t>
+      </w:r>
+    </w:p>
+    <w:p>
+      <w:pPr>
+        <w:spacing w:before="240" w:after="240"/>
+      </w:pPr>
+      <w:r>
+        <w:t xml:space="preserve"> </w:t>
+      </w:r>
+    </w:p>
+    <w:p>
+      <w:pPr>
+        <w:spacing w:before="240" w:after="240"/>
         <w:rPr>
-          <w:rtl w:val="0"/>
+          <w:b/>
         </w:rPr>
-        <w:t xml:space="preserve">Queue endpoint refers to the specific address or location where messages are sent and received within a messaging infrastructure. It represents the destination where messages are stored temporarily until they are consumed by the intended recipient or consumer application.</w:t>
-      </w:r>
-    </w:p>
-    <w:p>
-      <w:pPr>
-        <w:spacing w:after="240" w:before="240" w:lineRule="auto"/>
+      </w:pPr>
+      <w:r>
+        <w:t xml:space="preserve">7. </w:t>
+      </w:r>
+      <w:r>
         <w:rPr>
-          <w:b w:val="1"/>
+          <w:b/>
         </w:rPr>
-      </w:pPr>
-      <w:r>
-        <w:rPr>
-          <w:b w:val="1"/>
-          <w:rtl w:val="0"/>
-        </w:rPr>
-        <w:t xml:space="preserve">Topic Endpoint:</w:t>
-      </w:r>
-    </w:p>
-    <w:p>
-      <w:pPr>
-        <w:spacing w:after="240" w:before="240" w:lineRule="auto"/>
-        <w:rPr/>
-      </w:pPr>
-      <w:r>
-        <w:rPr>
-          <w:rtl w:val="0"/>
-        </w:rPr>
-        <w:t xml:space="preserve">Topic endpoint" is a destination or address where messages are sent and received in a publish-subscribe messaging pattern. Topics are used in pub/sub messaging systems to allow multiple consumers to receive messages from a single producer or publisher.</w:t>
-      </w:r>
-    </w:p>
-    <w:p>
-      <w:pPr>
-        <w:spacing w:after="240" w:before="240" w:lineRule="auto"/>
-        <w:rPr/>
-      </w:pPr>
-      <w:r>
-        <w:rPr>
-          <w:rtl w:val="0"/>
-        </w:rPr>
-        <w:t xml:space="preserve"> </w:t>
-      </w:r>
-    </w:p>
-    <w:p>
-      <w:pPr>
-        <w:spacing w:after="240" w:before="240" w:lineRule="auto"/>
-        <w:rPr>
-          <w:b w:val="1"/>
-        </w:rPr>
-      </w:pPr>
-      <w:r>
-        <w:rPr>
-          <w:rtl w:val="0"/>
-        </w:rPr>
-        <w:t xml:space="preserve">7. </w:t>
-      </w:r>
-      <w:r>
-        <w:rPr>
-          <w:b w:val="1"/>
-          <w:rtl w:val="0"/>
-        </w:rPr>
-        <w:t xml:space="preserve">What is High Availability Architecture?</w:t>
-      </w:r>
-    </w:p>
-    <w:p>
-      <w:pPr>
-        <w:spacing w:after="240" w:before="240" w:lineRule="auto"/>
-        <w:rPr/>
-      </w:pPr>
-      <w:r>
-        <w:rPr>
-          <w:rtl w:val="0"/>
-        </w:rPr>
-        <w:t xml:space="preserve">High Availability Architecture is an approach to designing and implementing systems that are highly reliable and constantly available, minimizing downtime and ensuring uninterrupted service even in the event of hardware or software failures. The main goal of high availability architecture is to enhance system resilience and reduce the impact of outages on end-users and critical business processes.</w:t>
-      </w:r>
-    </w:p>
-    <w:p>
-      <w:pPr>
-        <w:rPr/>
-      </w:pPr>
-      <w:r>
-        <w:rPr>
-          <w:rtl w:val="0"/>
-        </w:rPr>
-      </w:r>
-    </w:p>
+        <w:t>What is High Availability Architecture?</w:t>
+      </w:r>
+    </w:p>
+    <w:p>
+      <w:pPr>
+        <w:spacing w:before="240" w:after="240"/>
+      </w:pPr>
+      <w:r>
+        <w:t>High Availability Architecture is an approach to designing and implementing systems that are highly reliable and constantly available, minimizing downtime and ensuring uninterrupted service even in the event of hardware or software failures. The main goal of high availability architecture is to enhance system resilience and reduce the impact of outages on end-users and critical business processes.</w:t>
+      </w:r>
+    </w:p>
+    <w:p/>
     <w:sectPr>
-      <w:pgSz w:h="15840" w:w="12240" w:orient="portrait"/>
-      <w:pgMar w:bottom="1440" w:top="1440" w:left="1440" w:right="1440" w:header="720" w:footer="720"/>
+      <w:pgSz w:w="12240" w:h="15840"/>
+      <w:pgMar w:top="1440" w:right="1440" w:bottom="1440" w:left="1440" w:header="720" w:footer="720" w:gutter="0"/>
       <w:pgNumType w:start="1"/>
+      <w:cols w:space="720"/>
     </w:sectPr>
   </w:body>
 </w:document>
 </file>
 
-<file path=word/numbering.xml><?xml version="1.0" encoding="utf-8"?>
-<w:numbering xmlns:mc="http://schemas.openxmlformats.org/markup-compatibility/2006" xmlns:o="urn:schemas-microsoft-com:office:office" xmlns:r="http://schemas.openxmlformats.org/officeDocument/2006/relationships" xmlns:m="http://schemas.openxmlformats.org/officeDocument/2006/math" xmlns:v="urn:schemas-microsoft-com:vml" xmlns:wp="http://schemas.openxmlformats.org/drawingml/2006/wordprocessingDrawing" xmlns:w10="urn:schemas-microsoft-com:office:word" xmlns:w="http://schemas.openxmlformats.org/wordprocessingml/2006/main" xmlns:wne="http://schemas.microsoft.com/office/word/2006/wordml" xmlns:sl="http://schemas.openxmlformats.org/schemaLibrary/2006/main" xmlns:a="http://schemas.openxmlformats.org/drawingml/2006/main" xmlns:pic="http://schemas.openxmlformats.org/drawingml/2006/picture" xmlns:c="http://schemas.openxmlformats.org/drawingml/2006/chart" xmlns:lc="http://schemas.openxmlformats.org/drawingml/2006/lockedCanvas" xmlns:dgm="http://schemas.openxmlformats.org/drawingml/2006/diagram" xmlns:wps="http://schemas.microsoft.com/office/word/2010/wordprocessingShape" xmlns:wpg="http://schemas.microsoft.com/office/word/2010/wordprocessingGroup" xmlns:w14="http://schemas.microsoft.com/office/word/2010/wordml" xmlns:w15="http://schemas.microsoft.com/office/word/2012/wordml"/>
-</file>
-
 <file path=word/styles.xml><?xml version="1.0" encoding="utf-8"?>
-<w:styles xmlns:mc="http://schemas.openxmlformats.org/markup-compatibility/2006" xmlns:o="urn:schemas-microsoft-com:office:office" xmlns:r="http://schemas.openxmlformats.org/officeDocument/2006/relationships" xmlns:m="http://schemas.openxmlformats.org/officeDocument/2006/math" xmlns:v="urn:schemas-microsoft-com:vml" xmlns:wp="http://schemas.openxmlformats.org/drawingml/2006/wordprocessingDrawing" xmlns:w10="urn:schemas-microsoft-com:office:word" xmlns:w="http://schemas.openxmlformats.org/wordprocessingml/2006/main" xmlns:wne="http://schemas.microsoft.com/office/word/2006/wordml" xmlns:sl="http://schemas.openxmlformats.org/schemaLibrary/2006/main" xmlns:a="http://schemas.openxmlformats.org/drawingml/2006/main" xmlns:pic="http://schemas.openxmlformats.org/drawingml/2006/picture" xmlns:c="http://schemas.openxmlformats.org/drawingml/2006/chart" xmlns:lc="http://schemas.openxmlformats.org/drawingml/2006/lockedCanvas" xmlns:dgm="http://schemas.openxmlformats.org/drawingml/2006/diagram" xmlns:wps="http://schemas.microsoft.com/office/word/2010/wordprocessingShape" xmlns:wpg="http://schemas.microsoft.com/office/word/2010/wordprocessingGroup" xmlns:w14="http://schemas.microsoft.com/office/word/2010/wordml" xmlns:w15="http://schemas.microsoft.com/office/word/2012/wordml">
+<w:styles xmlns:mc="http://schemas.openxmlformats.org/markup-compatibility/2006" xmlns:r="http://schemas.openxmlformats.org/officeDocument/2006/relationships" xmlns:w="http://schemas.openxmlformats.org/wordprocessingml/2006/main" xmlns:w14="http://schemas.microsoft.com/office/word/2010/wordml" xmlns:w15="http://schemas.microsoft.com/office/word/2012/wordml" xmlns:w16cex="http://schemas.microsoft.com/office/word/2018/wordml/cex" xmlns:w16cid="http://schemas.microsoft.com/office/word/2016/wordml/cid" xmlns:w16="http://schemas.microsoft.com/office/word/2018/wordml" xmlns:w16sdtdh="http://schemas.microsoft.com/office/word/2020/wordml/sdtdatahash" xmlns:w16se="http://schemas.microsoft.com/office/word/2015/wordml/symex" mc:Ignorable="w14 w15 w16se w16cid w16 w16cex w16sdtdh">
   <w:docDefaults>
     <w:rPrDefault>
       <w:rPr>
-        <w:rFonts w:ascii="Arial" w:cs="Arial" w:eastAsia="Arial" w:hAnsi="Arial"/>
+        <w:rFonts w:ascii="Arial" w:eastAsia="Arial" w:hAnsi="Arial" w:cs="Arial"/>
         <w:sz w:val="22"/>
         <w:szCs w:val="22"/>
-        <w:lang w:val="en"/>
+        <w:lang w:val="en" w:eastAsia="en-IN" w:bidi="ar-SA"/>
       </w:rPr>
     </w:rPrDefault>
     <w:pPrDefault>
@@ -186,21 +293,399 @@
       </w:pPr>
     </w:pPrDefault>
   </w:docDefaults>
-  <w:style w:type="paragraph" w:styleId="Normal" w:default="1">
-    <w:name w:val="normal"/>
-  </w:style>
-  <w:style w:type="table" w:styleId="TableNormal" w:default="1">
-    <w:name w:val="Table Normal"/>
+  <w:latentStyles w:defLockedState="0" w:defUIPriority="99" w:defSemiHidden="0" w:defUnhideWhenUsed="0" w:defQFormat="0" w:count="376">
+    <w:lsdException w:name="Normal" w:uiPriority="0" w:qFormat="1"/>
+    <w:lsdException w:name="heading 1" w:uiPriority="9" w:qFormat="1"/>
+    <w:lsdException w:name="heading 2" w:semiHidden="1" w:uiPriority="9" w:unhideWhenUsed="1" w:qFormat="1"/>
+    <w:lsdException w:name="heading 3" w:semiHidden="1" w:uiPriority="9" w:unhideWhenUsed="1" w:qFormat="1"/>
+    <w:lsdException w:name="heading 4" w:semiHidden="1" w:uiPriority="9" w:unhideWhenUsed="1" w:qFormat="1"/>
+    <w:lsdException w:name="heading 5" w:semiHidden="1" w:uiPriority="9" w:unhideWhenUsed="1" w:qFormat="1"/>
+    <w:lsdException w:name="heading 6" w:semiHidden="1" w:uiPriority="9" w:unhideWhenUsed="1" w:qFormat="1"/>
+    <w:lsdException w:name="heading 7" w:semiHidden="1" w:uiPriority="9" w:unhideWhenUsed="1" w:qFormat="1"/>
+    <w:lsdException w:name="heading 8" w:semiHidden="1" w:uiPriority="9" w:unhideWhenUsed="1" w:qFormat="1"/>
+    <w:lsdException w:name="heading 9" w:semiHidden="1" w:uiPriority="9" w:unhideWhenUsed="1" w:qFormat="1"/>
+    <w:lsdException w:name="index 1" w:semiHidden="1" w:unhideWhenUsed="1"/>
+    <w:lsdException w:name="index 2" w:semiHidden="1" w:unhideWhenUsed="1"/>
+    <w:lsdException w:name="index 3" w:semiHidden="1" w:unhideWhenUsed="1"/>
+    <w:lsdException w:name="index 4" w:semiHidden="1" w:unhideWhenUsed="1"/>
+    <w:lsdException w:name="index 5" w:semiHidden="1" w:unhideWhenUsed="1"/>
+    <w:lsdException w:name="index 6" w:semiHidden="1" w:unhideWhenUsed="1"/>
+    <w:lsdException w:name="index 7" w:semiHidden="1" w:unhideWhenUsed="1"/>
+    <w:lsdException w:name="index 8" w:semiHidden="1" w:unhideWhenUsed="1"/>
+    <w:lsdException w:name="index 9" w:semiHidden="1" w:unhideWhenUsed="1"/>
+    <w:lsdException w:name="toc 1" w:semiHidden="1" w:uiPriority="39" w:unhideWhenUsed="1"/>
+    <w:lsdException w:name="toc 2" w:semiHidden="1" w:uiPriority="39" w:unhideWhenUsed="1"/>
+    <w:lsdException w:name="toc 3" w:semiHidden="1" w:uiPriority="39" w:unhideWhenUsed="1"/>
+    <w:lsdException w:name="toc 4" w:semiHidden="1" w:uiPriority="39" w:unhideWhenUsed="1"/>
+    <w:lsdException w:name="toc 5" w:semiHidden="1" w:uiPriority="39" w:unhideWhenUsed="1"/>
+    <w:lsdException w:name="toc 6" w:semiHidden="1" w:uiPriority="39" w:unhideWhenUsed="1"/>
+    <w:lsdException w:name="toc 7" w:semiHidden="1" w:uiPriority="39" w:unhideWhenUsed="1"/>
+    <w:lsdException w:name="toc 8" w:semiHidden="1" w:uiPriority="39" w:unhideWhenUsed="1"/>
+    <w:lsdException w:name="toc 9" w:semiHidden="1" w:uiPriority="39" w:unhideWhenUsed="1"/>
+    <w:lsdException w:name="Normal Indent" w:semiHidden="1" w:unhideWhenUsed="1"/>
+    <w:lsdException w:name="footnote text" w:semiHidden="1" w:unhideWhenUsed="1"/>
+    <w:lsdException w:name="annotation text" w:semiHidden="1" w:unhideWhenUsed="1"/>
+    <w:lsdException w:name="header" w:semiHidden="1" w:unhideWhenUsed="1"/>
+    <w:lsdException w:name="footer" w:semiHidden="1" w:unhideWhenUsed="1"/>
+    <w:lsdException w:name="index heading" w:semiHidden="1" w:unhideWhenUsed="1"/>
+    <w:lsdException w:name="caption" w:semiHidden="1" w:uiPriority="35" w:unhideWhenUsed="1" w:qFormat="1"/>
+    <w:lsdException w:name="table of figures" w:semiHidden="1" w:unhideWhenUsed="1"/>
+    <w:lsdException w:name="envelope address" w:semiHidden="1" w:unhideWhenUsed="1"/>
+    <w:lsdException w:name="envelope return" w:semiHidden="1" w:unhideWhenUsed="1"/>
+    <w:lsdException w:name="footnote reference" w:semiHidden="1" w:unhideWhenUsed="1"/>
+    <w:lsdException w:name="annotation reference" w:semiHidden="1" w:unhideWhenUsed="1"/>
+    <w:lsdException w:name="line number" w:semiHidden="1" w:unhideWhenUsed="1"/>
+    <w:lsdException w:name="page number" w:semiHidden="1" w:unhideWhenUsed="1"/>
+    <w:lsdException w:name="endnote reference" w:semiHidden="1" w:unhideWhenUsed="1"/>
+    <w:lsdException w:name="endnote text" w:semiHidden="1" w:unhideWhenUsed="1"/>
+    <w:lsdException w:name="table of authorities" w:semiHidden="1" w:unhideWhenUsed="1"/>
+    <w:lsdException w:name="macro" w:semiHidden="1" w:unhideWhenUsed="1"/>
+    <w:lsdException w:name="toa heading" w:semiHidden="1" w:unhideWhenUsed="1"/>
+    <w:lsdException w:name="List" w:semiHidden="1" w:unhideWhenUsed="1"/>
+    <w:lsdException w:name="List Bullet" w:semiHidden="1" w:unhideWhenUsed="1"/>
+    <w:lsdException w:name="List Number" w:semiHidden="1" w:unhideWhenUsed="1"/>
+    <w:lsdException w:name="List 2" w:semiHidden="1" w:unhideWhenUsed="1"/>
+    <w:lsdException w:name="List 3" w:semiHidden="1" w:unhideWhenUsed="1"/>
+    <w:lsdException w:name="List 4" w:semiHidden="1" w:unhideWhenUsed="1"/>
+    <w:lsdException w:name="List 5" w:semiHidden="1" w:unhideWhenUsed="1"/>
+    <w:lsdException w:name="List Bullet 2" w:semiHidden="1" w:unhideWhenUsed="1"/>
+    <w:lsdException w:name="List Bullet 3" w:semiHidden="1" w:unhideWhenUsed="1"/>
+    <w:lsdException w:name="List Bullet 4" w:semiHidden="1" w:unhideWhenUsed="1"/>
+    <w:lsdException w:name="List Bullet 5" w:semiHidden="1" w:unhideWhenUsed="1"/>
+    <w:lsdException w:name="List Number 2" w:semiHidden="1" w:unhideWhenUsed="1"/>
+    <w:lsdException w:name="List Number 3" w:semiHidden="1" w:unhideWhenUsed="1"/>
+    <w:lsdException w:name="List Number 4" w:semiHidden="1" w:unhideWhenUsed="1"/>
+    <w:lsdException w:name="List Number 5" w:semiHidden="1" w:unhideWhenUsed="1"/>
+    <w:lsdException w:name="Title" w:uiPriority="10" w:qFormat="1"/>
+    <w:lsdException w:name="Closing" w:semiHidden="1" w:unhideWhenUsed="1"/>
+    <w:lsdException w:name="Signature" w:semiHidden="1" w:unhideWhenUsed="1"/>
+    <w:lsdException w:name="Default Paragraph Font" w:semiHidden="1" w:uiPriority="1" w:unhideWhenUsed="1"/>
+    <w:lsdException w:name="Body Text" w:semiHidden="1" w:unhideWhenUsed="1"/>
+    <w:lsdException w:name="Body Text Indent" w:semiHidden="1" w:unhideWhenUsed="1"/>
+    <w:lsdException w:name="List Continue" w:semiHidden="1" w:unhideWhenUsed="1"/>
+    <w:lsdException w:name="List Continue 2" w:semiHidden="1" w:unhideWhenUsed="1"/>
+    <w:lsdException w:name="List Continue 3" w:semiHidden="1" w:unhideWhenUsed="1"/>
+    <w:lsdException w:name="List Continue 4" w:semiHidden="1" w:unhideWhenUsed="1"/>
+    <w:lsdException w:name="List Continue 5" w:semiHidden="1" w:unhideWhenUsed="1"/>
+    <w:lsdException w:name="Message Header" w:semiHidden="1" w:unhideWhenUsed="1"/>
+    <w:lsdException w:name="Subtitle" w:uiPriority="11" w:qFormat="1"/>
+    <w:lsdException w:name="Salutation" w:semiHidden="1" w:unhideWhenUsed="1"/>
+    <w:lsdException w:name="Date" w:semiHidden="1" w:unhideWhenUsed="1"/>
+    <w:lsdException w:name="Body Text First Indent" w:semiHidden="1" w:unhideWhenUsed="1"/>
+    <w:lsdException w:name="Body Text First Indent 2" w:semiHidden="1" w:unhideWhenUsed="1"/>
+    <w:lsdException w:name="Note Heading" w:semiHidden="1" w:unhideWhenUsed="1"/>
+    <w:lsdException w:name="Body Text 2" w:semiHidden="1" w:unhideWhenUsed="1"/>
+    <w:lsdException w:name="Body Text 3" w:semiHidden="1" w:unhideWhenUsed="1"/>
+    <w:lsdException w:name="Body Text Indent 2" w:semiHidden="1" w:unhideWhenUsed="1"/>
+    <w:lsdException w:name="Body Text Indent 3" w:semiHidden="1" w:unhideWhenUsed="1"/>
+    <w:lsdException w:name="Block Text" w:semiHidden="1" w:unhideWhenUsed="1"/>
+    <w:lsdException w:name="Hyperlink" w:semiHidden="1" w:unhideWhenUsed="1"/>
+    <w:lsdException w:name="FollowedHyperlink" w:semiHidden="1" w:unhideWhenUsed="1"/>
+    <w:lsdException w:name="Strong" w:uiPriority="22" w:qFormat="1"/>
+    <w:lsdException w:name="Emphasis" w:uiPriority="20" w:qFormat="1"/>
+    <w:lsdException w:name="Document Map" w:semiHidden="1" w:unhideWhenUsed="1"/>
+    <w:lsdException w:name="Plain Text" w:semiHidden="1" w:unhideWhenUsed="1"/>
+    <w:lsdException w:name="E-mail Signature" w:semiHidden="1" w:unhideWhenUsed="1"/>
+    <w:lsdException w:name="HTML Top of Form" w:semiHidden="1" w:unhideWhenUsed="1"/>
+    <w:lsdException w:name="HTML Bottom of Form" w:semiHidden="1" w:unhideWhenUsed="1"/>
+    <w:lsdException w:name="Normal (Web)" w:semiHidden="1" w:unhideWhenUsed="1"/>
+    <w:lsdException w:name="HTML Acronym" w:semiHidden="1" w:unhideWhenUsed="1"/>
+    <w:lsdException w:name="HTML Address" w:semiHidden="1" w:unhideWhenUsed="1"/>
+    <w:lsdException w:name="HTML Cite" w:semiHidden="1" w:unhideWhenUsed="1"/>
+    <w:lsdException w:name="HTML Code" w:semiHidden="1" w:unhideWhenUsed="1"/>
+    <w:lsdException w:name="HTML Definition" w:semiHidden="1" w:unhideWhenUsed="1"/>
+    <w:lsdException w:name="HTML Keyboard" w:semiHidden="1" w:unhideWhenUsed="1"/>
+    <w:lsdException w:name="HTML Preformatted" w:semiHidden="1" w:unhideWhenUsed="1"/>
+    <w:lsdException w:name="HTML Sample" w:semiHidden="1" w:unhideWhenUsed="1"/>
+    <w:lsdException w:name="HTML Typewriter" w:semiHidden="1" w:unhideWhenUsed="1"/>
+    <w:lsdException w:name="HTML Variable" w:semiHidden="1" w:unhideWhenUsed="1"/>
+    <w:lsdException w:name="Normal Table" w:semiHidden="1" w:unhideWhenUsed="1"/>
+    <w:lsdException w:name="annotation subject" w:semiHidden="1" w:unhideWhenUsed="1"/>
+    <w:lsdException w:name="No List" w:semiHidden="1" w:unhideWhenUsed="1"/>
+    <w:lsdException w:name="Outline List 1" w:semiHidden="1" w:unhideWhenUsed="1"/>
+    <w:lsdException w:name="Outline List 2" w:semiHidden="1" w:unhideWhenUsed="1"/>
+    <w:lsdException w:name="Outline List 3" w:semiHidden="1" w:unhideWhenUsed="1"/>
+    <w:lsdException w:name="Table Simple 1" w:semiHidden="1" w:unhideWhenUsed="1"/>
+    <w:lsdException w:name="Table Simple 2" w:semiHidden="1" w:unhideWhenUsed="1"/>
+    <w:lsdException w:name="Table Simple 3" w:semiHidden="1" w:unhideWhenUsed="1"/>
+    <w:lsdException w:name="Table Classic 1" w:semiHidden="1" w:unhideWhenUsed="1"/>
+    <w:lsdException w:name="Table Classic 2" w:semiHidden="1" w:unhideWhenUsed="1"/>
+    <w:lsdException w:name="Table Classic 3" w:semiHidden="1" w:unhideWhenUsed="1"/>
+    <w:lsdException w:name="Table Classic 4" w:semiHidden="1" w:unhideWhenUsed="1"/>
+    <w:lsdException w:name="Table Colorful 1" w:semiHidden="1" w:unhideWhenUsed="1"/>
+    <w:lsdException w:name="Table Colorful 2" w:semiHidden="1" w:unhideWhenUsed="1"/>
+    <w:lsdException w:name="Table Colorful 3" w:semiHidden="1" w:unhideWhenUsed="1"/>
+    <w:lsdException w:name="Table Columns 1" w:semiHidden="1" w:unhideWhenUsed="1"/>
+    <w:lsdException w:name="Table Columns 2" w:semiHidden="1" w:unhideWhenUsed="1"/>
+    <w:lsdException w:name="Table Columns 3" w:semiHidden="1" w:unhideWhenUsed="1"/>
+    <w:lsdException w:name="Table Columns 4" w:semiHidden="1" w:unhideWhenUsed="1"/>
+    <w:lsdException w:name="Table Columns 5" w:semiHidden="1" w:unhideWhenUsed="1"/>
+    <w:lsdException w:name="Table Grid 1" w:semiHidden="1" w:unhideWhenUsed="1"/>
+    <w:lsdException w:name="Table Grid 2" w:semiHidden="1" w:unhideWhenUsed="1"/>
+    <w:lsdException w:name="Table Grid 3" w:semiHidden="1" w:unhideWhenUsed="1"/>
+    <w:lsdException w:name="Table Grid 4" w:semiHidden="1" w:unhideWhenUsed="1"/>
+    <w:lsdException w:name="Table Grid 5" w:semiHidden="1" w:unhideWhenUsed="1"/>
+    <w:lsdException w:name="Table Grid 6" w:semiHidden="1" w:unhideWhenUsed="1"/>
+    <w:lsdException w:name="Table Grid 7" w:semiHidden="1" w:unhideWhenUsed="1"/>
+    <w:lsdException w:name="Table Grid 8" w:semiHidden="1" w:unhideWhenUsed="1"/>
+    <w:lsdException w:name="Table List 1" w:semiHidden="1" w:unhideWhenUsed="1"/>
+    <w:lsdException w:name="Table List 2" w:semiHidden="1" w:unhideWhenUsed="1"/>
+    <w:lsdException w:name="Table List 3" w:semiHidden="1" w:unhideWhenUsed="1"/>
+    <w:lsdException w:name="Table List 4" w:semiHidden="1" w:unhideWhenUsed="1"/>
+    <w:lsdException w:name="Table List 5" w:semiHidden="1" w:unhideWhenUsed="1"/>
+    <w:lsdException w:name="Table List 6" w:semiHidden="1" w:unhideWhenUsed="1"/>
+    <w:lsdException w:name="Table List 7" w:semiHidden="1" w:unhideWhenUsed="1"/>
+    <w:lsdException w:name="Table List 8" w:semiHidden="1" w:unhideWhenUsed="1"/>
+    <w:lsdException w:name="Table 3D effects 1" w:semiHidden="1" w:unhideWhenUsed="1"/>
+    <w:lsdException w:name="Table 3D effects 2" w:semiHidden="1" w:unhideWhenUsed="1"/>
+    <w:lsdException w:name="Table 3D effects 3" w:semiHidden="1" w:unhideWhenUsed="1"/>
+    <w:lsdException w:name="Table Contemporary" w:semiHidden="1" w:unhideWhenUsed="1"/>
+    <w:lsdException w:name="Table Elegant" w:semiHidden="1" w:unhideWhenUsed="1"/>
+    <w:lsdException w:name="Table Professional" w:semiHidden="1" w:unhideWhenUsed="1"/>
+    <w:lsdException w:name="Table Subtle 1" w:semiHidden="1" w:unhideWhenUsed="1"/>
+    <w:lsdException w:name="Table Subtle 2" w:semiHidden="1" w:unhideWhenUsed="1"/>
+    <w:lsdException w:name="Table Web 1" w:semiHidden="1" w:unhideWhenUsed="1"/>
+    <w:lsdException w:name="Table Web 2" w:semiHidden="1" w:unhideWhenUsed="1"/>
+    <w:lsdException w:name="Table Web 3" w:semiHidden="1" w:unhideWhenUsed="1"/>
+    <w:lsdException w:name="Balloon Text" w:semiHidden="1" w:unhideWhenUsed="1"/>
+    <w:lsdException w:name="Table Grid" w:uiPriority="39"/>
+    <w:lsdException w:name="Table Theme" w:semiHidden="1" w:unhideWhenUsed="1"/>
+    <w:lsdException w:name="Placeholder Text" w:semiHidden="1"/>
+    <w:lsdException w:name="No Spacing" w:uiPriority="1" w:qFormat="1"/>
+    <w:lsdException w:name="Light Shading" w:uiPriority="60"/>
+    <w:lsdException w:name="Light List" w:uiPriority="61"/>
+    <w:lsdException w:name="Light Grid" w:uiPriority="62"/>
+    <w:lsdException w:name="Medium Shading 1" w:uiPriority="63"/>
+    <w:lsdException w:name="Medium Shading 2" w:uiPriority="64"/>
+    <w:lsdException w:name="Medium List 1" w:uiPriority="65"/>
+    <w:lsdException w:name="Medium List 2" w:uiPriority="66"/>
+    <w:lsdException w:name="Medium Grid 1" w:uiPriority="67"/>
+    <w:lsdException w:name="Medium Grid 2" w:uiPriority="68"/>
+    <w:lsdException w:name="Medium Grid 3" w:uiPriority="69"/>
+    <w:lsdException w:name="Dark List" w:uiPriority="70"/>
+    <w:lsdException w:name="Colorful Shading" w:uiPriority="71"/>
+    <w:lsdException w:name="Colorful List" w:uiPriority="72"/>
+    <w:lsdException w:name="Colorful Grid" w:uiPriority="73"/>
+    <w:lsdException w:name="Light Shading Accent 1" w:uiPriority="60"/>
+    <w:lsdException w:name="Light List Accent 1" w:uiPriority="61"/>
+    <w:lsdException w:name="Light Grid Accent 1" w:uiPriority="62"/>
+    <w:lsdException w:name="Medium Shading 1 Accent 1" w:uiPriority="63"/>
+    <w:lsdException w:name="Medium Shading 2 Accent 1" w:uiPriority="64"/>
+    <w:lsdException w:name="Medium List 1 Accent 1" w:uiPriority="65"/>
+    <w:lsdException w:name="Revision" w:semiHidden="1"/>
+    <w:lsdException w:name="List Paragraph" w:uiPriority="34" w:qFormat="1"/>
+    <w:lsdException w:name="Quote" w:uiPriority="29" w:qFormat="1"/>
+    <w:lsdException w:name="Intense Quote" w:uiPriority="30" w:qFormat="1"/>
+    <w:lsdException w:name="Medium List 2 Accent 1" w:uiPriority="66"/>
+    <w:lsdException w:name="Medium Grid 1 Accent 1" w:uiPriority="67"/>
+    <w:lsdException w:name="Medium Grid 2 Accent 1" w:uiPriority="68"/>
+    <w:lsdException w:name="Medium Grid 3 Accent 1" w:uiPriority="69"/>
+    <w:lsdException w:name="Dark List Accent 1" w:uiPriority="70"/>
+    <w:lsdException w:name="Colorful Shading Accent 1" w:uiPriority="71"/>
+    <w:lsdException w:name="Colorful List Accent 1" w:uiPriority="72"/>
+    <w:lsdException w:name="Colorful Grid Accent 1" w:uiPriority="73"/>
+    <w:lsdException w:name="Light Shading Accent 2" w:uiPriority="60"/>
+    <w:lsdException w:name="Light List Accent 2" w:uiPriority="61"/>
+    <w:lsdException w:name="Light Grid Accent 2" w:uiPriority="62"/>
+    <w:lsdException w:name="Medium Shading 1 Accent 2" w:uiPriority="63"/>
+    <w:lsdException w:name="Medium Shading 2 Accent 2" w:uiPriority="64"/>
+    <w:lsdException w:name="Medium List 1 Accent 2" w:uiPriority="65"/>
+    <w:lsdException w:name="Medium List 2 Accent 2" w:uiPriority="66"/>
+    <w:lsdException w:name="Medium Grid 1 Accent 2" w:uiPriority="67"/>
+    <w:lsdException w:name="Medium Grid 2 Accent 2" w:uiPriority="68"/>
+    <w:lsdException w:name="Medium Grid 3 Accent 2" w:uiPriority="69"/>
+    <w:lsdException w:name="Dark List Accent 2" w:uiPriority="70"/>
+    <w:lsdException w:name="Colorful Shading Accent 2" w:uiPriority="71"/>
+    <w:lsdException w:name="Colorful List Accent 2" w:uiPriority="72"/>
+    <w:lsdException w:name="Colorful Grid Accent 2" w:uiPriority="73"/>
+    <w:lsdException w:name="Light Shading Accent 3" w:uiPriority="60"/>
+    <w:lsdException w:name="Light List Accent 3" w:uiPriority="61"/>
+    <w:lsdException w:name="Light Grid Accent 3" w:uiPriority="62"/>
+    <w:lsdException w:name="Medium Shading 1 Accent 3" w:uiPriority="63"/>
+    <w:lsdException w:name="Medium Shading 2 Accent 3" w:uiPriority="64"/>
+    <w:lsdException w:name="Medium List 1 Accent 3" w:uiPriority="65"/>
+    <w:lsdException w:name="Medium List 2 Accent 3" w:uiPriority="66"/>
+    <w:lsdException w:name="Medium Grid 1 Accent 3" w:uiPriority="67"/>
+    <w:lsdException w:name="Medium Grid 2 Accent 3" w:uiPriority="68"/>
+    <w:lsdException w:name="Medium Grid 3 Accent 3" w:uiPriority="69"/>
+    <w:lsdException w:name="Dark List Accent 3" w:uiPriority="70"/>
+    <w:lsdException w:name="Colorful Shading Accent 3" w:uiPriority="71"/>
+    <w:lsdException w:name="Colorful List Accent 3" w:uiPriority="72"/>
+    <w:lsdException w:name="Colorful Grid Accent 3" w:uiPriority="73"/>
+    <w:lsdException w:name="Light Shading Accent 4" w:uiPriority="60"/>
+    <w:lsdException w:name="Light List Accent 4" w:uiPriority="61"/>
+    <w:lsdException w:name="Light Grid Accent 4" w:uiPriority="62"/>
+    <w:lsdException w:name="Medium Shading 1 Accent 4" w:uiPriority="63"/>
+    <w:lsdException w:name="Medium Shading 2 Accent 4" w:uiPriority="64"/>
+    <w:lsdException w:name="Medium List 1 Accent 4" w:uiPriority="65"/>
+    <w:lsdException w:name="Medium List 2 Accent 4" w:uiPriority="66"/>
+    <w:lsdException w:name="Medium Grid 1 Accent 4" w:uiPriority="67"/>
+    <w:lsdException w:name="Medium Grid 2 Accent 4" w:uiPriority="68"/>
+    <w:lsdException w:name="Medium Grid 3 Accent 4" w:uiPriority="69"/>
+    <w:lsdException w:name="Dark List Accent 4" w:uiPriority="70"/>
+    <w:lsdException w:name="Colorful Shading Accent 4" w:uiPriority="71"/>
+    <w:lsdException w:name="Colorful List Accent 4" w:uiPriority="72"/>
+    <w:lsdException w:name="Colorful Grid Accent 4" w:uiPriority="73"/>
+    <w:lsdException w:name="Light Shading Accent 5" w:uiPriority="60"/>
+    <w:lsdException w:name="Light List Accent 5" w:uiPriority="61"/>
+    <w:lsdException w:name="Light Grid Accent 5" w:uiPriority="62"/>
+    <w:lsdException w:name="Medium Shading 1 Accent 5" w:uiPriority="63"/>
+    <w:lsdException w:name="Medium Shading 2 Accent 5" w:uiPriority="64"/>
+    <w:lsdException w:name="Medium List 1 Accent 5" w:uiPriority="65"/>
+    <w:lsdException w:name="Medium List 2 Accent 5" w:uiPriority="66"/>
+    <w:lsdException w:name="Medium Grid 1 Accent 5" w:uiPriority="67"/>
+    <w:lsdException w:name="Medium Grid 2 Accent 5" w:uiPriority="68"/>
+    <w:lsdException w:name="Medium Grid 3 Accent 5" w:uiPriority="69"/>
+    <w:lsdException w:name="Dark List Accent 5" w:uiPriority="70"/>
+    <w:lsdException w:name="Colorful Shading Accent 5" w:uiPriority="71"/>
+    <w:lsdException w:name="Colorful List Accent 5" w:uiPriority="72"/>
+    <w:lsdException w:name="Colorful Grid Accent 5" w:uiPriority="73"/>
+    <w:lsdException w:name="Light Shading Accent 6" w:uiPriority="60"/>
+    <w:lsdException w:name="Light List Accent 6" w:uiPriority="61"/>
+    <w:lsdException w:name="Light Grid Accent 6" w:uiPriority="62"/>
+    <w:lsdException w:name="Medium Shading 1 Accent 6" w:uiPriority="63"/>
+    <w:lsdException w:name="Medium Shading 2 Accent 6" w:uiPriority="64"/>
+    <w:lsdException w:name="Medium List 1 Accent 6" w:uiPriority="65"/>
+    <w:lsdException w:name="Medium List 2 Accent 6" w:uiPriority="66"/>
+    <w:lsdException w:name="Medium Grid 1 Accent 6" w:uiPriority="67"/>
+    <w:lsdException w:name="Medium Grid 2 Accent 6" w:uiPriority="68"/>
+    <w:lsdException w:name="Medium Grid 3 Accent 6" w:uiPriority="69"/>
+    <w:lsdException w:name="Dark List Accent 6" w:uiPriority="70"/>
+    <w:lsdException w:name="Colorful Shading Accent 6" w:uiPriority="71"/>
+    <w:lsdException w:name="Colorful List Accent 6" w:uiPriority="72"/>
+    <w:lsdException w:name="Colorful Grid Accent 6" w:uiPriority="73"/>
+    <w:lsdException w:name="Subtle Emphasis" w:uiPriority="19" w:qFormat="1"/>
+    <w:lsdException w:name="Intense Emphasis" w:uiPriority="21" w:qFormat="1"/>
+    <w:lsdException w:name="Subtle Reference" w:uiPriority="31" w:qFormat="1"/>
+    <w:lsdException w:name="Intense Reference" w:uiPriority="32" w:qFormat="1"/>
+    <w:lsdException w:name="Book Title" w:uiPriority="33" w:qFormat="1"/>
+    <w:lsdException w:name="Bibliography" w:semiHidden="1" w:uiPriority="37" w:unhideWhenUsed="1"/>
+    <w:lsdException w:name="TOC Heading" w:semiHidden="1" w:uiPriority="39" w:unhideWhenUsed="1" w:qFormat="1"/>
+    <w:lsdException w:name="Plain Table 1" w:uiPriority="41"/>
+    <w:lsdException w:name="Plain Table 2" w:uiPriority="42"/>
+    <w:lsdException w:name="Plain Table 3" w:uiPriority="43"/>
+    <w:lsdException w:name="Plain Table 4" w:uiPriority="44"/>
+    <w:lsdException w:name="Plain Table 5" w:uiPriority="45"/>
+    <w:lsdException w:name="Grid Table Light" w:uiPriority="40"/>
+    <w:lsdException w:name="Grid Table 1 Light" w:uiPriority="46"/>
+    <w:lsdException w:name="Grid Table 2" w:uiPriority="47"/>
+    <w:lsdException w:name="Grid Table 3" w:uiPriority="48"/>
+    <w:lsdException w:name="Grid Table 4" w:uiPriority="49"/>
+    <w:lsdException w:name="Grid Table 5 Dark" w:uiPriority="50"/>
+    <w:lsdException w:name="Grid Table 6 Colorful" w:uiPriority="51"/>
+    <w:lsdException w:name="Grid Table 7 Colorful" w:uiPriority="52"/>
+    <w:lsdException w:name="Grid Table 1 Light Accent 1" w:uiPriority="46"/>
+    <w:lsdException w:name="Grid Table 2 Accent 1" w:uiPriority="47"/>
+    <w:lsdException w:name="Grid Table 3 Accent 1" w:uiPriority="48"/>
+    <w:lsdException w:name="Grid Table 4 Accent 1" w:uiPriority="49"/>
+    <w:lsdException w:name="Grid Table 5 Dark Accent 1" w:uiPriority="50"/>
+    <w:lsdException w:name="Grid Table 6 Colorful Accent 1" w:uiPriority="51"/>
+    <w:lsdException w:name="Grid Table 7 Colorful Accent 1" w:uiPriority="52"/>
+    <w:lsdException w:name="Grid Table 1 Light Accent 2" w:uiPriority="46"/>
+    <w:lsdException w:name="Grid Table 2 Accent 2" w:uiPriority="47"/>
+    <w:lsdException w:name="Grid Table 3 Accent 2" w:uiPriority="48"/>
+    <w:lsdException w:name="Grid Table 4 Accent 2" w:uiPriority="49"/>
+    <w:lsdException w:name="Grid Table 5 Dark Accent 2" w:uiPriority="50"/>
+    <w:lsdException w:name="Grid Table 6 Colorful Accent 2" w:uiPriority="51"/>
+    <w:lsdException w:name="Grid Table 7 Colorful Accent 2" w:uiPriority="52"/>
+    <w:lsdException w:name="Grid Table 1 Light Accent 3" w:uiPriority="46"/>
+    <w:lsdException w:name="Grid Table 2 Accent 3" w:uiPriority="47"/>
+    <w:lsdException w:name="Grid Table 3 Accent 3" w:uiPriority="48"/>
+    <w:lsdException w:name="Grid Table 4 Accent 3" w:uiPriority="49"/>
+    <w:lsdException w:name="Grid Table 5 Dark Accent 3" w:uiPriority="50"/>
+    <w:lsdException w:name="Grid Table 6 Colorful Accent 3" w:uiPriority="51"/>
+    <w:lsdException w:name="Grid Table 7 Colorful Accent 3" w:uiPriority="52"/>
+    <w:lsdException w:name="Grid Table 1 Light Accent 4" w:uiPriority="46"/>
+    <w:lsdException w:name="Grid Table 2 Accent 4" w:uiPriority="47"/>
+    <w:lsdException w:name="Grid Table 3 Accent 4" w:uiPriority="48"/>
+    <w:lsdException w:name="Grid Table 4 Accent 4" w:uiPriority="49"/>
+    <w:lsdException w:name="Grid Table 5 Dark Accent 4" w:uiPriority="50"/>
+    <w:lsdException w:name="Grid Table 6 Colorful Accent 4" w:uiPriority="51"/>
+    <w:lsdException w:name="Grid Table 7 Colorful Accent 4" w:uiPriority="52"/>
+    <w:lsdException w:name="Grid Table 1 Light Accent 5" w:uiPriority="46"/>
+    <w:lsdException w:name="Grid Table 2 Accent 5" w:uiPriority="47"/>
+    <w:lsdException w:name="Grid Table 3 Accent 5" w:uiPriority="48"/>
+    <w:lsdException w:name="Grid Table 4 Accent 5" w:uiPriority="49"/>
+    <w:lsdException w:name="Grid Table 5 Dark Accent 5" w:uiPriority="50"/>
+    <w:lsdException w:name="Grid Table 6 Colorful Accent 5" w:uiPriority="51"/>
+    <w:lsdException w:name="Grid Table 7 Colorful Accent 5" w:uiPriority="52"/>
+    <w:lsdException w:name="Grid Table 1 Light Accent 6" w:uiPriority="46"/>
+    <w:lsdException w:name="Grid Table 2 Accent 6" w:uiPriority="47"/>
+    <w:lsdException w:name="Grid Table 3 Accent 6" w:uiPriority="48"/>
+    <w:lsdException w:name="Grid Table 4 Accent 6" w:uiPriority="49"/>
+    <w:lsdException w:name="Grid Table 5 Dark Accent 6" w:uiPriority="50"/>
+    <w:lsdException w:name="Grid Table 6 Colorful Accent 6" w:uiPriority="51"/>
+    <w:lsdException w:name="Grid Table 7 Colorful Accent 6" w:uiPriority="52"/>
+    <w:lsdException w:name="List Table 1 Light" w:uiPriority="46"/>
+    <w:lsdException w:name="List Table 2" w:uiPriority="47"/>
+    <w:lsdException w:name="List Table 3" w:uiPriority="48"/>
+    <w:lsdException w:name="List Table 4" w:uiPriority="49"/>
+    <w:lsdException w:name="List Table 5 Dark" w:uiPriority="50"/>
+    <w:lsdException w:name="List Table 6 Colorful" w:uiPriority="51"/>
+    <w:lsdException w:name="List Table 7 Colorful" w:uiPriority="52"/>
+    <w:lsdException w:name="List Table 1 Light Accent 1" w:uiPriority="46"/>
+    <w:lsdException w:name="List Table 2 Accent 1" w:uiPriority="47"/>
+    <w:lsdException w:name="List Table 3 Accent 1" w:uiPriority="48"/>
+    <w:lsdException w:name="List Table 4 Accent 1" w:uiPriority="49"/>
+    <w:lsdException w:name="List Table 5 Dark Accent 1" w:uiPriority="50"/>
+    <w:lsdException w:name="List Table 6 Colorful Accent 1" w:uiPriority="51"/>
+    <w:lsdException w:name="List Table 7 Colorful Accent 1" w:uiPriority="52"/>
+    <w:lsdException w:name="List Table 1 Light Accent 2" w:uiPriority="46"/>
+    <w:lsdException w:name="List Table 2 Accent 2" w:uiPriority="47"/>
+    <w:lsdException w:name="List Table 3 Accent 2" w:uiPriority="48"/>
+    <w:lsdException w:name="List Table 4 Accent 2" w:uiPriority="49"/>
+    <w:lsdException w:name="List Table 5 Dark Accent 2" w:uiPriority="50"/>
+    <w:lsdException w:name="List Table 6 Colorful Accent 2" w:uiPriority="51"/>
+    <w:lsdException w:name="List Table 7 Colorful Accent 2" w:uiPriority="52"/>
+    <w:lsdException w:name="List Table 1 Light Accent 3" w:uiPriority="46"/>
+    <w:lsdException w:name="List Table 2 Accent 3" w:uiPriority="47"/>
+    <w:lsdException w:name="List Table 3 Accent 3" w:uiPriority="48"/>
+    <w:lsdException w:name="List Table 4 Accent 3" w:uiPriority="49"/>
+    <w:lsdException w:name="List Table 5 Dark Accent 3" w:uiPriority="50"/>
+    <w:lsdException w:name="List Table 6 Colorful Accent 3" w:uiPriority="51"/>
+    <w:lsdException w:name="List Table 7 Colorful Accent 3" w:uiPriority="52"/>
+    <w:lsdException w:name="List Table 1 Light Accent 4" w:uiPriority="46"/>
+    <w:lsdException w:name="List Table 2 Accent 4" w:uiPriority="47"/>
+    <w:lsdException w:name="List Table 3 Accent 4" w:uiPriority="48"/>
+    <w:lsdException w:name="List Table 4 Accent 4" w:uiPriority="49"/>
+    <w:lsdException w:name="List Table 5 Dark Accent 4" w:uiPriority="50"/>
+    <w:lsdException w:name="List Table 6 Colorful Accent 4" w:uiPriority="51"/>
+    <w:lsdException w:name="List Table 7 Colorful Accent 4" w:uiPriority="52"/>
+    <w:lsdException w:name="List Table 1 Light Accent 5" w:uiPriority="46"/>
+    <w:lsdException w:name="List Table 2 Accent 5" w:uiPriority="47"/>
+    <w:lsdException w:name="List Table 3 Accent 5" w:uiPriority="48"/>
+    <w:lsdException w:name="List Table 4 Accent 5" w:uiPriority="49"/>
+    <w:lsdException w:name="List Table 5 Dark Accent 5" w:uiPriority="50"/>
+    <w:lsdException w:name="List Table 6 Colorful Accent 5" w:uiPriority="51"/>
+    <w:lsdException w:name="List Table 7 Colorful Accent 5" w:uiPriority="52"/>
+    <w:lsdException w:name="List Table 1 Light Accent 6" w:uiPriority="46"/>
+    <w:lsdException w:name="List Table 2 Accent 6" w:uiPriority="47"/>
+    <w:lsdException w:name="List Table 3 Accent 6" w:uiPriority="48"/>
+    <w:lsdException w:name="List Table 4 Accent 6" w:uiPriority="49"/>
+    <w:lsdException w:name="List Table 5 Dark Accent 6" w:uiPriority="50"/>
+    <w:lsdException w:name="List Table 6 Colorful Accent 6" w:uiPriority="51"/>
+    <w:lsdException w:name="List Table 7 Colorful Accent 6" w:uiPriority="52"/>
+    <w:lsdException w:name="Mention" w:semiHidden="1" w:unhideWhenUsed="1"/>
+    <w:lsdException w:name="Smart Hyperlink" w:semiHidden="1" w:unhideWhenUsed="1"/>
+    <w:lsdException w:name="Hashtag" w:semiHidden="1" w:unhideWhenUsed="1"/>
+    <w:lsdException w:name="Unresolved Mention" w:semiHidden="1" w:unhideWhenUsed="1"/>
+    <w:lsdException w:name="Smart Link" w:semiHidden="1" w:unhideWhenUsed="1"/>
+  </w:latentStyles>
+  <w:style w:type="paragraph" w:default="1" w:styleId="Normal">
+    <w:name w:val="Normal"/>
+    <w:qFormat/>
   </w:style>
   <w:style w:type="paragraph" w:styleId="Heading1">
     <w:name w:val="heading 1"/>
     <w:basedOn w:val="Normal"/>
     <w:next w:val="Normal"/>
+    <w:uiPriority w:val="9"/>
+    <w:qFormat/>
     <w:pPr>
-      <w:keepNext w:val="1"/>
-      <w:keepLines w:val="1"/>
-      <w:pageBreakBefore w:val="0"/>
-      <w:spacing w:after="120" w:before="400" w:lineRule="auto"/>
+      <w:keepNext/>
+      <w:keepLines/>
+      <w:spacing w:before="400" w:after="120"/>
+      <w:outlineLvl w:val="0"/>
     </w:pPr>
     <w:rPr>
       <w:sz w:val="40"/>
@@ -211,14 +696,17 @@
     <w:name w:val="heading 2"/>
     <w:basedOn w:val="Normal"/>
     <w:next w:val="Normal"/>
+    <w:uiPriority w:val="9"/>
+    <w:semiHidden/>
+    <w:unhideWhenUsed/>
+    <w:qFormat/>
     <w:pPr>
-      <w:keepNext w:val="1"/>
-      <w:keepLines w:val="1"/>
-      <w:pageBreakBefore w:val="0"/>
-      <w:spacing w:after="120" w:before="360" w:lineRule="auto"/>
+      <w:keepNext/>
+      <w:keepLines/>
+      <w:spacing w:before="360" w:after="120"/>
+      <w:outlineLvl w:val="1"/>
     </w:pPr>
     <w:rPr>
-      <w:b w:val="0"/>
       <w:sz w:val="32"/>
       <w:szCs w:val="32"/>
     </w:rPr>
@@ -227,14 +715,17 @@
     <w:name w:val="heading 3"/>
     <w:basedOn w:val="Normal"/>
     <w:next w:val="Normal"/>
+    <w:uiPriority w:val="9"/>
+    <w:semiHidden/>
+    <w:unhideWhenUsed/>
+    <w:qFormat/>
     <w:pPr>
-      <w:keepNext w:val="1"/>
-      <w:keepLines w:val="1"/>
-      <w:pageBreakBefore w:val="0"/>
-      <w:spacing w:after="80" w:before="320" w:lineRule="auto"/>
+      <w:keepNext/>
+      <w:keepLines/>
+      <w:spacing w:before="320" w:after="80"/>
+      <w:outlineLvl w:val="2"/>
     </w:pPr>
     <w:rPr>
-      <w:b w:val="0"/>
       <w:color w:val="434343"/>
       <w:sz w:val="28"/>
       <w:szCs w:val="28"/>
@@ -244,11 +735,15 @@
     <w:name w:val="heading 4"/>
     <w:basedOn w:val="Normal"/>
     <w:next w:val="Normal"/>
+    <w:uiPriority w:val="9"/>
+    <w:semiHidden/>
+    <w:unhideWhenUsed/>
+    <w:qFormat/>
     <w:pPr>
-      <w:keepNext w:val="1"/>
-      <w:keepLines w:val="1"/>
-      <w:pageBreakBefore w:val="0"/>
-      <w:spacing w:after="80" w:before="280" w:lineRule="auto"/>
+      <w:keepNext/>
+      <w:keepLines/>
+      <w:spacing w:before="280" w:after="80"/>
+      <w:outlineLvl w:val="3"/>
     </w:pPr>
     <w:rPr>
       <w:color w:val="666666"/>
@@ -260,44 +755,76 @@
     <w:name w:val="heading 5"/>
     <w:basedOn w:val="Normal"/>
     <w:next w:val="Normal"/>
+    <w:uiPriority w:val="9"/>
+    <w:semiHidden/>
+    <w:unhideWhenUsed/>
+    <w:qFormat/>
     <w:pPr>
-      <w:keepNext w:val="1"/>
-      <w:keepLines w:val="1"/>
-      <w:pageBreakBefore w:val="0"/>
-      <w:spacing w:after="80" w:before="240" w:lineRule="auto"/>
+      <w:keepNext/>
+      <w:keepLines/>
+      <w:spacing w:before="240" w:after="80"/>
+      <w:outlineLvl w:val="4"/>
     </w:pPr>
     <w:rPr>
       <w:color w:val="666666"/>
-      <w:sz w:val="22"/>
-      <w:szCs w:val="22"/>
     </w:rPr>
   </w:style>
   <w:style w:type="paragraph" w:styleId="Heading6">
     <w:name w:val="heading 6"/>
     <w:basedOn w:val="Normal"/>
     <w:next w:val="Normal"/>
+    <w:uiPriority w:val="9"/>
+    <w:semiHidden/>
+    <w:unhideWhenUsed/>
+    <w:qFormat/>
     <w:pPr>
-      <w:keepNext w:val="1"/>
-      <w:keepLines w:val="1"/>
-      <w:pageBreakBefore w:val="0"/>
-      <w:spacing w:after="80" w:before="240" w:lineRule="auto"/>
+      <w:keepNext/>
+      <w:keepLines/>
+      <w:spacing w:before="240" w:after="80"/>
+      <w:outlineLvl w:val="5"/>
     </w:pPr>
     <w:rPr>
-      <w:i w:val="1"/>
+      <w:i/>
       <w:color w:val="666666"/>
-      <w:sz w:val="22"/>
-      <w:szCs w:val="22"/>
     </w:rPr>
+  </w:style>
+  <w:style w:type="character" w:default="1" w:styleId="DefaultParagraphFont">
+    <w:name w:val="Default Paragraph Font"/>
+    <w:uiPriority w:val="1"/>
+    <w:semiHidden/>
+    <w:unhideWhenUsed/>
+  </w:style>
+  <w:style w:type="table" w:default="1" w:styleId="TableNormal">
+    <w:name w:val="Normal Table"/>
+    <w:uiPriority w:val="99"/>
+    <w:semiHidden/>
+    <w:unhideWhenUsed/>
+    <w:tblPr>
+      <w:tblInd w:w="0" w:type="dxa"/>
+      <w:tblCellMar>
+        <w:top w:w="0" w:type="dxa"/>
+        <w:left w:w="108" w:type="dxa"/>
+        <w:bottom w:w="0" w:type="dxa"/>
+        <w:right w:w="108" w:type="dxa"/>
+      </w:tblCellMar>
+    </w:tblPr>
+  </w:style>
+  <w:style w:type="numbering" w:default="1" w:styleId="NoList">
+    <w:name w:val="No List"/>
+    <w:uiPriority w:val="99"/>
+    <w:semiHidden/>
+    <w:unhideWhenUsed/>
   </w:style>
   <w:style w:type="paragraph" w:styleId="Title">
     <w:name w:val="Title"/>
     <w:basedOn w:val="Normal"/>
     <w:next w:val="Normal"/>
+    <w:uiPriority w:val="10"/>
+    <w:qFormat/>
     <w:pPr>
-      <w:keepNext w:val="1"/>
-      <w:keepLines w:val="1"/>
-      <w:pageBreakBefore w:val="0"/>
-      <w:spacing w:after="60" w:before="0" w:lineRule="auto"/>
+      <w:keepNext/>
+      <w:keepLines/>
+      <w:spacing w:after="60"/>
     </w:pPr>
     <w:rPr>
       <w:sz w:val="52"/>
@@ -308,18 +835,40 @@
     <w:name w:val="Subtitle"/>
     <w:basedOn w:val="Normal"/>
     <w:next w:val="Normal"/>
+    <w:uiPriority w:val="11"/>
+    <w:qFormat/>
     <w:pPr>
-      <w:keepNext w:val="1"/>
-      <w:keepLines w:val="1"/>
-      <w:pageBreakBefore w:val="0"/>
-      <w:spacing w:after="320" w:before="0" w:lineRule="auto"/>
+      <w:keepNext/>
+      <w:keepLines/>
+      <w:spacing w:after="320"/>
     </w:pPr>
     <w:rPr>
-      <w:rFonts w:ascii="Arial" w:cs="Arial" w:eastAsia="Arial" w:hAnsi="Arial"/>
-      <w:i w:val="0"/>
       <w:color w:val="666666"/>
       <w:sz w:val="30"/>
       <w:szCs w:val="30"/>
+    </w:rPr>
+  </w:style>
+  <w:style w:type="character" w:styleId="Hyperlink">
+    <w:name w:val="Hyperlink"/>
+    <w:basedOn w:val="DefaultParagraphFont"/>
+    <w:uiPriority w:val="99"/>
+    <w:unhideWhenUsed/>
+    <w:rsid w:val="00363FC8"/>
+    <w:rPr>
+      <w:color w:val="0000FF" w:themeColor="hyperlink"/>
+      <w:u w:val="single"/>
+    </w:rPr>
+  </w:style>
+  <w:style w:type="character" w:styleId="UnresolvedMention">
+    <w:name w:val="Unresolved Mention"/>
+    <w:basedOn w:val="DefaultParagraphFont"/>
+    <w:uiPriority w:val="99"/>
+    <w:semiHidden/>
+    <w:unhideWhenUsed/>
+    <w:rsid w:val="00363FC8"/>
+    <w:rPr>
+      <w:color w:val="605E5C"/>
+      <w:shd w:val="clear" w:color="auto" w:fill="E1DFDD"/>
     </w:rPr>
   </w:style>
 </w:styles>
